--- a/models/Dich_conf.docx
+++ b/models/Dich_conf.docx
@@ -1,6 +1,6 @@
 
 <file path=word/document.xml><?xml version="1.0" encoding="utf-8"?>
-<w:document xmlns:wpc="http://schemas.microsoft.com/office/word/2010/wordprocessingCanvas" xmlns:cx="http://schemas.microsoft.com/office/drawing/2014/chartex" xmlns:cx1="http://schemas.microsoft.com/office/drawing/2015/9/8/chartex" xmlns:cx2="http://schemas.microsoft.com/office/drawing/2015/10/21/chartex" xmlns:cx3="http://schemas.microsoft.com/office/drawing/2016/5/9/chartex" xmlns:cx4="http://schemas.microsoft.com/office/drawing/2016/5/10/chartex" xmlns:cx5="http://schemas.microsoft.com/office/drawing/2016/5/11/chartex" xmlns:cx6="http://schemas.microsoft.com/office/drawing/2016/5/12/chartex" xmlns:cx7="http://schemas.microsoft.com/office/drawing/2016/5/13/chartex" xmlns:cx8="http://schemas.microsoft.com/office/drawing/2016/5/14/chartex" xmlns:mc="http://schemas.openxmlformats.org/markup-compatibility/2006" xmlns:aink="http://schemas.microsoft.com/office/drawing/2016/ink" xmlns:am3d="http://schemas.microsoft.com/office/drawing/2017/model3d" xmlns:o="urn:schemas-microsoft-com:office:office" xmlns:r="http://schemas.openxmlformats.org/officeDocument/2006/relationships" xmlns:m="http://schemas.openxmlformats.org/officeDocument/2006/math" xmlns:v="urn:schemas-microsoft-com:vml" xmlns:wp14="http://schemas.microsoft.com/office/word/2010/wordprocessingDrawing" xmlns:wp="http://schemas.openxmlformats.org/drawingml/2006/wordprocessingDrawing" xmlns:w10="urn:schemas-microsoft-com:office:word" xmlns:w="http://schemas.openxmlformats.org/wordprocessingml/2006/main" xmlns:w14="http://schemas.microsoft.com/office/word/2010/wordml" xmlns:w15="http://schemas.microsoft.com/office/word/2012/wordml" xmlns:w16cex="http://schemas.microsoft.com/office/word/2018/wordml/cex" xmlns:w16cid="http://schemas.microsoft.com/office/word/2016/wordml/cid" xmlns:w16="http://schemas.microsoft.com/office/word/2018/wordml" xmlns:w16sdtdh="http://schemas.microsoft.com/office/word/2020/wordml/sdtdatahash" xmlns:w16se="http://schemas.microsoft.com/office/word/2015/wordml/symex" xmlns:wpg="http://schemas.microsoft.com/office/word/2010/wordprocessingGroup" xmlns:wpi="http://schemas.microsoft.com/office/word/2010/wordprocessingInk" xmlns:wne="http://schemas.microsoft.com/office/word/2006/wordml" xmlns:wps="http://schemas.microsoft.com/office/word/2010/wordprocessingShape" mc:Ignorable="w14 w15 w16se w16cid w16 w16cex w16sdtdh wp14">
+<w:document xmlns:wpc="http://schemas.microsoft.com/office/word/2010/wordprocessingCanvas" xmlns:cx="http://schemas.microsoft.com/office/drawing/2014/chartex" xmlns:cx1="http://schemas.microsoft.com/office/drawing/2015/9/8/chartex" xmlns:cx2="http://schemas.microsoft.com/office/drawing/2015/10/21/chartex" xmlns:cx3="http://schemas.microsoft.com/office/drawing/2016/5/9/chartex" xmlns:cx4="http://schemas.microsoft.com/office/drawing/2016/5/10/chartex" xmlns:cx5="http://schemas.microsoft.com/office/drawing/2016/5/11/chartex" xmlns:cx6="http://schemas.microsoft.com/office/drawing/2016/5/12/chartex" xmlns:cx7="http://schemas.microsoft.com/office/drawing/2016/5/13/chartex" xmlns:cx8="http://schemas.microsoft.com/office/drawing/2016/5/14/chartex" xmlns:mc="http://schemas.openxmlformats.org/markup-compatibility/2006" xmlns:aink="http://schemas.microsoft.com/office/drawing/2016/ink" xmlns:am3d="http://schemas.microsoft.com/office/drawing/2017/model3d" xmlns:o="urn:schemas-microsoft-com:office:office" xmlns:oel="http://schemas.microsoft.com/office/2019/extlst" xmlns:r="http://schemas.openxmlformats.org/officeDocument/2006/relationships" xmlns:m="http://schemas.openxmlformats.org/officeDocument/2006/math" xmlns:v="urn:schemas-microsoft-com:vml" xmlns:wp14="http://schemas.microsoft.com/office/word/2010/wordprocessingDrawing" xmlns:wp="http://schemas.openxmlformats.org/drawingml/2006/wordprocessingDrawing" xmlns:w10="urn:schemas-microsoft-com:office:word" xmlns:w="http://schemas.openxmlformats.org/wordprocessingml/2006/main" xmlns:w14="http://schemas.microsoft.com/office/word/2010/wordml" xmlns:w15="http://schemas.microsoft.com/office/word/2012/wordml" xmlns:w16cex="http://schemas.microsoft.com/office/word/2018/wordml/cex" xmlns:w16cid="http://schemas.microsoft.com/office/word/2016/wordml/cid" xmlns:w16="http://schemas.microsoft.com/office/word/2018/wordml" xmlns:w16sdtdh="http://schemas.microsoft.com/office/word/2020/wordml/sdtdatahash" xmlns:w16se="http://schemas.microsoft.com/office/word/2015/wordml/symex" xmlns:wpg="http://schemas.microsoft.com/office/word/2010/wordprocessingGroup" xmlns:wpi="http://schemas.microsoft.com/office/word/2010/wordprocessingInk" xmlns:wne="http://schemas.microsoft.com/office/word/2006/wordml" xmlns:wps="http://schemas.microsoft.com/office/word/2010/wordprocessingShape" mc:Ignorable="w14 w15 w16se w16cid w16 w16cex w16sdtdh wp14">
   <w:body>
     <w:p>
       <w:pPr>
@@ -76,15 +76,7 @@
         <w:pStyle w:val="Normativa"/>
       </w:pPr>
       <w:r>
-        <w:t xml:space="preserve">1. Il responsabile del procedimento e i titolari degli uffici competenti ad adottare i pareri, le valutazioni tecniche, gli atti </w:t>
-      </w:r>
-      <w:proofErr w:type="spellStart"/>
-      <w:r>
-        <w:t>endoprocedimentali</w:t>
-      </w:r>
-      <w:proofErr w:type="spellEnd"/>
-      <w:r>
-        <w:t xml:space="preserve"> e il provvedimento finale devono astenersi in caso di conflitto di interessi, segnalando ogni situazione di conflitto, anche potenziale</w:t>
+        <w:t>1. Il responsabile del procedimento e i titolari degli uffici competenti ad adottare i pareri, le valutazioni tecniche, gli atti endoprocedimentali e il provvedimento finale devono astenersi in caso di conflitto di interessi, segnalando ogni situazione di conflitto, anche potenziale</w:t>
       </w:r>
     </w:p>
     <w:p>
@@ -313,17 +305,7 @@
         <w:pStyle w:val="Normativa"/>
       </w:pPr>
       <w:r>
-        <w:t xml:space="preserve"> 4. Nel caso in cui i regolamenti di cui al comma 3 non siano emanati, l'attribuzione degli incarichi </w:t>
-      </w:r>
-      <w:proofErr w:type="spellStart"/>
-      <w:proofErr w:type="gramStart"/>
-      <w:r>
-        <w:t>e'</w:t>
-      </w:r>
-      <w:proofErr w:type="spellEnd"/>
-      <w:proofErr w:type="gramEnd"/>
-      <w:r>
-        <w:t xml:space="preserve"> consentita nei soli casi espressamente previsti dalla legge o da altre fonti normative. </w:t>
+        <w:t xml:space="preserve"> 4. Nel caso in cui i regolamenti di cui al comma 3 non siano emanati, l'attribuzione degli incarichi e' consentita nei soli casi espressamente previsti dalla legge o da altre fonti normative. </w:t>
       </w:r>
     </w:p>
     <w:p>
@@ -331,23 +313,7 @@
         <w:pStyle w:val="Normativa"/>
       </w:pPr>
       <w:r>
-        <w:t xml:space="preserve">5. In ogni caso, il conferimento operato direttamente dall'amministrazione, </w:t>
-      </w:r>
-      <w:proofErr w:type="spellStart"/>
-      <w:r>
-        <w:t>nonche</w:t>
-      </w:r>
-      <w:proofErr w:type="spellEnd"/>
-      <w:r>
-        <w:t xml:space="preserve">' l'autorizzazione all'esercizio di incarichi che provengano da amministrazione pubblica diversa da quella di appartenenza, ovvero da </w:t>
-      </w:r>
-      <w:proofErr w:type="spellStart"/>
-      <w:r>
-        <w:t>societa'</w:t>
-      </w:r>
-      <w:proofErr w:type="spellEnd"/>
-      <w:r>
-        <w:t xml:space="preserve"> o persone fisiche, che svolgano attività d'impresa o commerciale, sono disposti dai rispettivi organi competenti secondo criteri oggettivi e predeterminati, che tengano conto della specifica professionalità, tali da escludere casi di incompatibilità, sia di diritto che di fatto, nell'interesse del buon andamento della pubblica amministrazione o situazioni di conflitto, anche potenziale, di interessi, che pregiudichino l'esercizio imparziale delle funzioni attribuite al dipendente. </w:t>
+        <w:t xml:space="preserve">5. In ogni caso, il conferimento operato direttamente dall'amministrazione, nonche' l'autorizzazione all'esercizio di incarichi che provengano da amministrazione pubblica diversa da quella di appartenenza, ovvero da societa' o persone fisiche, che svolgano attività d'impresa o commerciale, sono disposti dai rispettivi organi competenti secondo criteri oggettivi e predeterminati, che tengano conto della specifica professionalità, tali da escludere casi di incompatibilità, sia di diritto che di fatto, nell'interesse del buon andamento della pubblica amministrazione o situazioni di conflitto, anche potenziale, di interessi, che pregiudichino l'esercizio imparziale delle funzioni attribuite al dipendente. </w:t>
       </w:r>
     </w:p>
     <w:p>
@@ -578,23 +544,7 @@
         <w:pStyle w:val="Normativa"/>
       </w:pPr>
       <w:r>
-        <w:t xml:space="preserve">14. Al fine della verifica dell'applicazione delle norme di cui all'articolo 1, commi 123 e 127, della legge 23 dicembre 1996, n. 662, e successive modificazioni e integrazioni, le amministrazioni pubbliche sono tenute a comunicare al Dipartimento della funzione pubblica, in via telematica, tempestivamente e comunque nei termini previsti dal decreto legislativo 14 marzo 2013, n. 33, i dati di cui agli articoli 15 e 18 del medesimo decreto legislativo n. 33 del 2013, relativi a tutti gli incarichi conferiti o autorizzati a qualsiasi titolo. Le amministrazioni rendono noti, mediante inserimento nelle proprie banche dati accessibili al pubblico per via telematica, gli elenchi dei propri consulenti indicando l'oggetto, la durata e il compenso dell'incarico </w:t>
-      </w:r>
-      <w:proofErr w:type="spellStart"/>
-      <w:r>
-        <w:t>nonchè</w:t>
-      </w:r>
-      <w:proofErr w:type="spellEnd"/>
-      <w:r>
-        <w:t xml:space="preserve"> l'attestazione dell'avvenuta verifica dell'insussistenza di situazioni, anche potenziali, di conflitto di interessi. Le informazioni relative a consulenze e incarichi comunicate dalle amministrazioni al Dipartimento della funzione pubblica, </w:t>
-      </w:r>
-      <w:proofErr w:type="spellStart"/>
-      <w:r>
-        <w:t>nonchè</w:t>
-      </w:r>
-      <w:proofErr w:type="spellEnd"/>
-      <w:r>
-        <w:t xml:space="preserve"> le informazioni pubblicate dalle stesse nelle proprie banche dati accessibili al pubblico per via telematica ai sensi del presente articolo, sono trasmesse e pubblicate in tabelle riassuntive rese liberamente scaricabili in un formato digitale standard aperto che consenta di</w:t>
+        <w:t>14. Al fine della verifica dell'applicazione delle norme di cui all'articolo 1, commi 123 e 127, della legge 23 dicembre 1996, n. 662, e successive modificazioni e integrazioni, le amministrazioni pubbliche sono tenute a comunicare al Dipartimento della funzione pubblica, in via telematica, tempestivamente e comunque nei termini previsti dal decreto legislativo 14 marzo 2013, n. 33, i dati di cui agli articoli 15 e 18 del medesimo decreto legislativo n. 33 del 2013, relativi a tutti gli incarichi conferiti o autorizzati a qualsiasi titolo. Le amministrazioni rendono noti, mediante inserimento nelle proprie banche dati accessibili al pubblico per via telematica, gli elenchi dei propri consulenti indicando l'oggetto, la durata e il compenso dell'incarico nonchè l'attestazione dell'avvenuta verifica dell'insussistenza di situazioni, anche potenziali, di conflitto di interessi. Le informazioni relative a consulenze e incarichi comunicate dalle amministrazioni al Dipartimento della funzione pubblica, nonchè le informazioni pubblicate dalle stesse nelle proprie banche dati accessibili al pubblico per via telematica ai sensi del presente articolo, sono trasmesse e pubblicate in tabelle riassuntive rese liberamente scaricabili in un formato digitale standard aperto che consenta di</w:t>
       </w:r>
     </w:p>
     <w:p>
@@ -862,15 +812,7 @@
         <w:pStyle w:val="Normativa"/>
       </w:pPr>
       <w:r>
-        <w:t xml:space="preserve">4. Le stazioni appaltanti adottano misure adeguate </w:t>
-      </w:r>
-      <w:proofErr w:type="gramStart"/>
-      <w:r>
-        <w:t>per</w:t>
-      </w:r>
-      <w:proofErr w:type="gramEnd"/>
-      <w:r>
-        <w:t xml:space="preserve"> individuare, prevenire e risolvere in modo efficace ogni ipotesi di conflitto di interesse nello svolgimento delle procedure di aggiudicazione ed esecuzione degli appalti e delle concessioni e vigilano affinché gli adempimenti di cui al comma 3 siano rispettati.</w:t>
+        <w:t>4. Le stazioni appaltanti adottano misure adeguate per individuare, prevenire e risolvere in modo efficace ogni ipotesi di conflitto di interesse nello svolgimento delle procedure di aggiudicazione ed esecuzione degli appalti e delle concessioni e vigilano affinché gli adempimenti di cui al comma 3 siano rispettati.</w:t>
       </w:r>
     </w:p>
     <w:p>
@@ -881,10 +823,12 @@
       </w:pPr>
     </w:p>
     <w:sectPr>
-      <w:headerReference w:type="default" r:id="rId8"/>
-      <w:footerReference w:type="default" r:id="rId9"/>
-      <w:headerReference w:type="first" r:id="rId10"/>
-      <w:footerReference w:type="first" r:id="rId11"/>
+      <w:headerReference w:type="even" r:id="rId8"/>
+      <w:headerReference w:type="default" r:id="rId9"/>
+      <w:footerReference w:type="even" r:id="rId10"/>
+      <w:footerReference w:type="default" r:id="rId11"/>
+      <w:headerReference w:type="first" r:id="rId12"/>
+      <w:footerReference w:type="first" r:id="rId13"/>
       <w:pgSz w:w="11906" w:h="16838"/>
       <w:pgMar w:top="1985" w:right="1134" w:bottom="1985" w:left="1134" w:header="0" w:footer="567" w:gutter="0"/>
       <w:cols w:space="708"/>
@@ -896,7 +840,7 @@
 </file>
 
 <file path=word/endnotes.xml><?xml version="1.0" encoding="utf-8"?>
-<w:endnotes xmlns:wpc="http://schemas.microsoft.com/office/word/2010/wordprocessingCanvas" xmlns:cx="http://schemas.microsoft.com/office/drawing/2014/chartex" xmlns:cx1="http://schemas.microsoft.com/office/drawing/2015/9/8/chartex" xmlns:cx2="http://schemas.microsoft.com/office/drawing/2015/10/21/chartex" xmlns:cx3="http://schemas.microsoft.com/office/drawing/2016/5/9/chartex" xmlns:cx4="http://schemas.microsoft.com/office/drawing/2016/5/10/chartex" xmlns:cx5="http://schemas.microsoft.com/office/drawing/2016/5/11/chartex" xmlns:cx6="http://schemas.microsoft.com/office/drawing/2016/5/12/chartex" xmlns:cx7="http://schemas.microsoft.com/office/drawing/2016/5/13/chartex" xmlns:cx8="http://schemas.microsoft.com/office/drawing/2016/5/14/chartex" xmlns:mc="http://schemas.openxmlformats.org/markup-compatibility/2006" xmlns:aink="http://schemas.microsoft.com/office/drawing/2016/ink" xmlns:am3d="http://schemas.microsoft.com/office/drawing/2017/model3d" xmlns:o="urn:schemas-microsoft-com:office:office" xmlns:r="http://schemas.openxmlformats.org/officeDocument/2006/relationships" xmlns:m="http://schemas.openxmlformats.org/officeDocument/2006/math" xmlns:v="urn:schemas-microsoft-com:vml" xmlns:wp14="http://schemas.microsoft.com/office/word/2010/wordprocessingDrawing" xmlns:wp="http://schemas.openxmlformats.org/drawingml/2006/wordprocessingDrawing" xmlns:w10="urn:schemas-microsoft-com:office:word" xmlns:w="http://schemas.openxmlformats.org/wordprocessingml/2006/main" xmlns:w14="http://schemas.microsoft.com/office/word/2010/wordml" xmlns:w15="http://schemas.microsoft.com/office/word/2012/wordml" xmlns:w16cex="http://schemas.microsoft.com/office/word/2018/wordml/cex" xmlns:w16cid="http://schemas.microsoft.com/office/word/2016/wordml/cid" xmlns:w16="http://schemas.microsoft.com/office/word/2018/wordml" xmlns:w16sdtdh="http://schemas.microsoft.com/office/word/2020/wordml/sdtdatahash" xmlns:w16se="http://schemas.microsoft.com/office/word/2015/wordml/symex" xmlns:wpg="http://schemas.microsoft.com/office/word/2010/wordprocessingGroup" xmlns:wpi="http://schemas.microsoft.com/office/word/2010/wordprocessingInk" xmlns:wne="http://schemas.microsoft.com/office/word/2006/wordml" xmlns:wps="http://schemas.microsoft.com/office/word/2010/wordprocessingShape" mc:Ignorable="w14 w15 w16se w16cid w16 w16cex w16sdtdh wp14">
+<w:endnotes xmlns:wpc="http://schemas.microsoft.com/office/word/2010/wordprocessingCanvas" xmlns:cx="http://schemas.microsoft.com/office/drawing/2014/chartex" xmlns:cx1="http://schemas.microsoft.com/office/drawing/2015/9/8/chartex" xmlns:cx2="http://schemas.microsoft.com/office/drawing/2015/10/21/chartex" xmlns:cx3="http://schemas.microsoft.com/office/drawing/2016/5/9/chartex" xmlns:cx4="http://schemas.microsoft.com/office/drawing/2016/5/10/chartex" xmlns:cx5="http://schemas.microsoft.com/office/drawing/2016/5/11/chartex" xmlns:cx6="http://schemas.microsoft.com/office/drawing/2016/5/12/chartex" xmlns:cx7="http://schemas.microsoft.com/office/drawing/2016/5/13/chartex" xmlns:cx8="http://schemas.microsoft.com/office/drawing/2016/5/14/chartex" xmlns:mc="http://schemas.openxmlformats.org/markup-compatibility/2006" xmlns:aink="http://schemas.microsoft.com/office/drawing/2016/ink" xmlns:am3d="http://schemas.microsoft.com/office/drawing/2017/model3d" xmlns:o="urn:schemas-microsoft-com:office:office" xmlns:oel="http://schemas.microsoft.com/office/2019/extlst" xmlns:r="http://schemas.openxmlformats.org/officeDocument/2006/relationships" xmlns:m="http://schemas.openxmlformats.org/officeDocument/2006/math" xmlns:v="urn:schemas-microsoft-com:vml" xmlns:wp14="http://schemas.microsoft.com/office/word/2010/wordprocessingDrawing" xmlns:wp="http://schemas.openxmlformats.org/drawingml/2006/wordprocessingDrawing" xmlns:w10="urn:schemas-microsoft-com:office:word" xmlns:w="http://schemas.openxmlformats.org/wordprocessingml/2006/main" xmlns:w14="http://schemas.microsoft.com/office/word/2010/wordml" xmlns:w15="http://schemas.microsoft.com/office/word/2012/wordml" xmlns:w16cex="http://schemas.microsoft.com/office/word/2018/wordml/cex" xmlns:w16cid="http://schemas.microsoft.com/office/word/2016/wordml/cid" xmlns:w16="http://schemas.microsoft.com/office/word/2018/wordml" xmlns:w16sdtdh="http://schemas.microsoft.com/office/word/2020/wordml/sdtdatahash" xmlns:w16se="http://schemas.microsoft.com/office/word/2015/wordml/symex" xmlns:wpg="http://schemas.microsoft.com/office/word/2010/wordprocessingGroup" xmlns:wpi="http://schemas.microsoft.com/office/word/2010/wordprocessingInk" xmlns:wne="http://schemas.microsoft.com/office/word/2006/wordml" xmlns:wps="http://schemas.microsoft.com/office/word/2010/wordprocessingShape" mc:Ignorable="w14 w15 w16se w16cid w16 w16cex w16sdtdh wp14">
   <w:endnote w:type="separator" w:id="-1">
     <w:p>
       <w:r>
@@ -915,7 +859,17 @@
 </file>
 
 <file path=word/footer1.xml><?xml version="1.0" encoding="utf-8"?>
-<w:ftr xmlns:wpc="http://schemas.microsoft.com/office/word/2010/wordprocessingCanvas" xmlns:cx="http://schemas.microsoft.com/office/drawing/2014/chartex" xmlns:cx1="http://schemas.microsoft.com/office/drawing/2015/9/8/chartex" xmlns:cx2="http://schemas.microsoft.com/office/drawing/2015/10/21/chartex" xmlns:cx3="http://schemas.microsoft.com/office/drawing/2016/5/9/chartex" xmlns:cx4="http://schemas.microsoft.com/office/drawing/2016/5/10/chartex" xmlns:cx5="http://schemas.microsoft.com/office/drawing/2016/5/11/chartex" xmlns:cx6="http://schemas.microsoft.com/office/drawing/2016/5/12/chartex" xmlns:cx7="http://schemas.microsoft.com/office/drawing/2016/5/13/chartex" xmlns:cx8="http://schemas.microsoft.com/office/drawing/2016/5/14/chartex" xmlns:mc="http://schemas.openxmlformats.org/markup-compatibility/2006" xmlns:aink="http://schemas.microsoft.com/office/drawing/2016/ink" xmlns:am3d="http://schemas.microsoft.com/office/drawing/2017/model3d" xmlns:o="urn:schemas-microsoft-com:office:office" xmlns:r="http://schemas.openxmlformats.org/officeDocument/2006/relationships" xmlns:m="http://schemas.openxmlformats.org/officeDocument/2006/math" xmlns:v="urn:schemas-microsoft-com:vml" xmlns:wp14="http://schemas.microsoft.com/office/word/2010/wordprocessingDrawing" xmlns:wp="http://schemas.openxmlformats.org/drawingml/2006/wordprocessingDrawing" xmlns:w10="urn:schemas-microsoft-com:office:word" xmlns:w="http://schemas.openxmlformats.org/wordprocessingml/2006/main" xmlns:w14="http://schemas.microsoft.com/office/word/2010/wordml" xmlns:w15="http://schemas.microsoft.com/office/word/2012/wordml" xmlns:w16cex="http://schemas.microsoft.com/office/word/2018/wordml/cex" xmlns:w16cid="http://schemas.microsoft.com/office/word/2016/wordml/cid" xmlns:w16="http://schemas.microsoft.com/office/word/2018/wordml" xmlns:w16sdtdh="http://schemas.microsoft.com/office/word/2020/wordml/sdtdatahash" xmlns:w16se="http://schemas.microsoft.com/office/word/2015/wordml/symex" xmlns:wpg="http://schemas.microsoft.com/office/word/2010/wordprocessingGroup" xmlns:wpi="http://schemas.microsoft.com/office/word/2010/wordprocessingInk" xmlns:wne="http://schemas.microsoft.com/office/word/2006/wordml" xmlns:wps="http://schemas.microsoft.com/office/word/2010/wordprocessingShape" mc:Ignorable="w14 w15 w16se w16cid w16 w16cex w16sdtdh wp14">
+<w:ftr xmlns:wpc="http://schemas.microsoft.com/office/word/2010/wordprocessingCanvas" xmlns:cx="http://schemas.microsoft.com/office/drawing/2014/chartex" xmlns:cx1="http://schemas.microsoft.com/office/drawing/2015/9/8/chartex" xmlns:cx2="http://schemas.microsoft.com/office/drawing/2015/10/21/chartex" xmlns:cx3="http://schemas.microsoft.com/office/drawing/2016/5/9/chartex" xmlns:cx4="http://schemas.microsoft.com/office/drawing/2016/5/10/chartex" xmlns:cx5="http://schemas.microsoft.com/office/drawing/2016/5/11/chartex" xmlns:cx6="http://schemas.microsoft.com/office/drawing/2016/5/12/chartex" xmlns:cx7="http://schemas.microsoft.com/office/drawing/2016/5/13/chartex" xmlns:cx8="http://schemas.microsoft.com/office/drawing/2016/5/14/chartex" xmlns:mc="http://schemas.openxmlformats.org/markup-compatibility/2006" xmlns:aink="http://schemas.microsoft.com/office/drawing/2016/ink" xmlns:am3d="http://schemas.microsoft.com/office/drawing/2017/model3d" xmlns:o="urn:schemas-microsoft-com:office:office" xmlns:oel="http://schemas.microsoft.com/office/2019/extlst" xmlns:r="http://schemas.openxmlformats.org/officeDocument/2006/relationships" xmlns:m="http://schemas.openxmlformats.org/officeDocument/2006/math" xmlns:v="urn:schemas-microsoft-com:vml" xmlns:wp14="http://schemas.microsoft.com/office/word/2010/wordprocessingDrawing" xmlns:wp="http://schemas.openxmlformats.org/drawingml/2006/wordprocessingDrawing" xmlns:w10="urn:schemas-microsoft-com:office:word" xmlns:w="http://schemas.openxmlformats.org/wordprocessingml/2006/main" xmlns:w14="http://schemas.microsoft.com/office/word/2010/wordml" xmlns:w15="http://schemas.microsoft.com/office/word/2012/wordml" xmlns:w16cex="http://schemas.microsoft.com/office/word/2018/wordml/cex" xmlns:w16cid="http://schemas.microsoft.com/office/word/2016/wordml/cid" xmlns:w16="http://schemas.microsoft.com/office/word/2018/wordml" xmlns:w16sdtdh="http://schemas.microsoft.com/office/word/2020/wordml/sdtdatahash" xmlns:w16se="http://schemas.microsoft.com/office/word/2015/wordml/symex" xmlns:wpg="http://schemas.microsoft.com/office/word/2010/wordprocessingGroup" xmlns:wpi="http://schemas.microsoft.com/office/word/2010/wordprocessingInk" xmlns:wne="http://schemas.microsoft.com/office/word/2006/wordml" xmlns:wps="http://schemas.microsoft.com/office/word/2010/wordprocessingShape" mc:Ignorable="w14 w15 w16se w16cid w16 w16cex w16sdtdh wp14">
+  <w:p>
+    <w:pPr>
+      <w:pStyle w:val="Pidipagina"/>
+    </w:pPr>
+  </w:p>
+</w:ftr>
+</file>
+
+<file path=word/footer2.xml><?xml version="1.0" encoding="utf-8"?>
+<w:ftr xmlns:wpc="http://schemas.microsoft.com/office/word/2010/wordprocessingCanvas" xmlns:cx="http://schemas.microsoft.com/office/drawing/2014/chartex" xmlns:cx1="http://schemas.microsoft.com/office/drawing/2015/9/8/chartex" xmlns:cx2="http://schemas.microsoft.com/office/drawing/2015/10/21/chartex" xmlns:cx3="http://schemas.microsoft.com/office/drawing/2016/5/9/chartex" xmlns:cx4="http://schemas.microsoft.com/office/drawing/2016/5/10/chartex" xmlns:cx5="http://schemas.microsoft.com/office/drawing/2016/5/11/chartex" xmlns:cx6="http://schemas.microsoft.com/office/drawing/2016/5/12/chartex" xmlns:cx7="http://schemas.microsoft.com/office/drawing/2016/5/13/chartex" xmlns:cx8="http://schemas.microsoft.com/office/drawing/2016/5/14/chartex" xmlns:mc="http://schemas.openxmlformats.org/markup-compatibility/2006" xmlns:aink="http://schemas.microsoft.com/office/drawing/2016/ink" xmlns:am3d="http://schemas.microsoft.com/office/drawing/2017/model3d" xmlns:o="urn:schemas-microsoft-com:office:office" xmlns:oel="http://schemas.microsoft.com/office/2019/extlst" xmlns:r="http://schemas.openxmlformats.org/officeDocument/2006/relationships" xmlns:m="http://schemas.openxmlformats.org/officeDocument/2006/math" xmlns:v="urn:schemas-microsoft-com:vml" xmlns:wp14="http://schemas.microsoft.com/office/word/2010/wordprocessingDrawing" xmlns:wp="http://schemas.openxmlformats.org/drawingml/2006/wordprocessingDrawing" xmlns:w10="urn:schemas-microsoft-com:office:word" xmlns:w="http://schemas.openxmlformats.org/wordprocessingml/2006/main" xmlns:w14="http://schemas.microsoft.com/office/word/2010/wordml" xmlns:w15="http://schemas.microsoft.com/office/word/2012/wordml" xmlns:w16cex="http://schemas.microsoft.com/office/word/2018/wordml/cex" xmlns:w16cid="http://schemas.microsoft.com/office/word/2016/wordml/cid" xmlns:w16="http://schemas.microsoft.com/office/word/2018/wordml" xmlns:w16sdtdh="http://schemas.microsoft.com/office/word/2020/wordml/sdtdatahash" xmlns:w16se="http://schemas.microsoft.com/office/word/2015/wordml/symex" xmlns:wpg="http://schemas.microsoft.com/office/word/2010/wordprocessingGroup" xmlns:wpi="http://schemas.microsoft.com/office/word/2010/wordprocessingInk" xmlns:wne="http://schemas.microsoft.com/office/word/2006/wordml" xmlns:wps="http://schemas.microsoft.com/office/word/2010/wordprocessingShape" mc:Ignorable="w14 w15 w16se w16cid w16 w16cex w16sdtdh wp14">
   <w:p>
     <w:pPr>
       <w:tabs>
@@ -1060,8 +1014,8 @@
 </w:ftr>
 </file>
 
-<file path=word/footer2.xml><?xml version="1.0" encoding="utf-8"?>
-<w:ftr xmlns:wpc="http://schemas.microsoft.com/office/word/2010/wordprocessingCanvas" xmlns:cx="http://schemas.microsoft.com/office/drawing/2014/chartex" xmlns:cx1="http://schemas.microsoft.com/office/drawing/2015/9/8/chartex" xmlns:cx2="http://schemas.microsoft.com/office/drawing/2015/10/21/chartex" xmlns:cx3="http://schemas.microsoft.com/office/drawing/2016/5/9/chartex" xmlns:cx4="http://schemas.microsoft.com/office/drawing/2016/5/10/chartex" xmlns:cx5="http://schemas.microsoft.com/office/drawing/2016/5/11/chartex" xmlns:cx6="http://schemas.microsoft.com/office/drawing/2016/5/12/chartex" xmlns:cx7="http://schemas.microsoft.com/office/drawing/2016/5/13/chartex" xmlns:cx8="http://schemas.microsoft.com/office/drawing/2016/5/14/chartex" xmlns:mc="http://schemas.openxmlformats.org/markup-compatibility/2006" xmlns:aink="http://schemas.microsoft.com/office/drawing/2016/ink" xmlns:am3d="http://schemas.microsoft.com/office/drawing/2017/model3d" xmlns:o="urn:schemas-microsoft-com:office:office" xmlns:r="http://schemas.openxmlformats.org/officeDocument/2006/relationships" xmlns:m="http://schemas.openxmlformats.org/officeDocument/2006/math" xmlns:v="urn:schemas-microsoft-com:vml" xmlns:wp14="http://schemas.microsoft.com/office/word/2010/wordprocessingDrawing" xmlns:wp="http://schemas.openxmlformats.org/drawingml/2006/wordprocessingDrawing" xmlns:w10="urn:schemas-microsoft-com:office:word" xmlns:w="http://schemas.openxmlformats.org/wordprocessingml/2006/main" xmlns:w14="http://schemas.microsoft.com/office/word/2010/wordml" xmlns:w15="http://schemas.microsoft.com/office/word/2012/wordml" xmlns:w16cex="http://schemas.microsoft.com/office/word/2018/wordml/cex" xmlns:w16cid="http://schemas.microsoft.com/office/word/2016/wordml/cid" xmlns:w16="http://schemas.microsoft.com/office/word/2018/wordml" xmlns:w16sdtdh="http://schemas.microsoft.com/office/word/2020/wordml/sdtdatahash" xmlns:w16se="http://schemas.microsoft.com/office/word/2015/wordml/symex" xmlns:wpg="http://schemas.microsoft.com/office/word/2010/wordprocessingGroup" xmlns:wpi="http://schemas.microsoft.com/office/word/2010/wordprocessingInk" xmlns:wne="http://schemas.microsoft.com/office/word/2006/wordml" xmlns:wps="http://schemas.microsoft.com/office/word/2010/wordprocessingShape" mc:Ignorable="w14 w15 w16se w16cid w16 w16cex w16sdtdh wp14">
+<file path=word/footer3.xml><?xml version="1.0" encoding="utf-8"?>
+<w:ftr xmlns:wpc="http://schemas.microsoft.com/office/word/2010/wordprocessingCanvas" xmlns:cx="http://schemas.microsoft.com/office/drawing/2014/chartex" xmlns:cx1="http://schemas.microsoft.com/office/drawing/2015/9/8/chartex" xmlns:cx2="http://schemas.microsoft.com/office/drawing/2015/10/21/chartex" xmlns:cx3="http://schemas.microsoft.com/office/drawing/2016/5/9/chartex" xmlns:cx4="http://schemas.microsoft.com/office/drawing/2016/5/10/chartex" xmlns:cx5="http://schemas.microsoft.com/office/drawing/2016/5/11/chartex" xmlns:cx6="http://schemas.microsoft.com/office/drawing/2016/5/12/chartex" xmlns:cx7="http://schemas.microsoft.com/office/drawing/2016/5/13/chartex" xmlns:cx8="http://schemas.microsoft.com/office/drawing/2016/5/14/chartex" xmlns:mc="http://schemas.openxmlformats.org/markup-compatibility/2006" xmlns:aink="http://schemas.microsoft.com/office/drawing/2016/ink" xmlns:am3d="http://schemas.microsoft.com/office/drawing/2017/model3d" xmlns:o="urn:schemas-microsoft-com:office:office" xmlns:oel="http://schemas.microsoft.com/office/2019/extlst" xmlns:r="http://schemas.openxmlformats.org/officeDocument/2006/relationships" xmlns:m="http://schemas.openxmlformats.org/officeDocument/2006/math" xmlns:v="urn:schemas-microsoft-com:vml" xmlns:wp14="http://schemas.microsoft.com/office/word/2010/wordprocessingDrawing" xmlns:wp="http://schemas.openxmlformats.org/drawingml/2006/wordprocessingDrawing" xmlns:w10="urn:schemas-microsoft-com:office:word" xmlns:w="http://schemas.openxmlformats.org/wordprocessingml/2006/main" xmlns:w14="http://schemas.microsoft.com/office/word/2010/wordml" xmlns:w15="http://schemas.microsoft.com/office/word/2012/wordml" xmlns:w16cex="http://schemas.microsoft.com/office/word/2018/wordml/cex" xmlns:w16cid="http://schemas.microsoft.com/office/word/2016/wordml/cid" xmlns:w16="http://schemas.microsoft.com/office/word/2018/wordml" xmlns:w16sdtdh="http://schemas.microsoft.com/office/word/2020/wordml/sdtdatahash" xmlns:w16se="http://schemas.microsoft.com/office/word/2015/wordml/symex" xmlns:wpg="http://schemas.microsoft.com/office/word/2010/wordprocessingGroup" xmlns:wpi="http://schemas.microsoft.com/office/word/2010/wordprocessingInk" xmlns:wne="http://schemas.microsoft.com/office/word/2006/wordml" xmlns:wps="http://schemas.microsoft.com/office/word/2010/wordprocessingShape" mc:Ignorable="w14 w15 w16se w16cid w16 w16cex w16sdtdh wp14">
   <w:tbl>
     <w:tblPr>
       <w:tblStyle w:val="Grigliatabella"/>
@@ -1301,7 +1255,7 @@
 </file>
 
 <file path=word/footnotes.xml><?xml version="1.0" encoding="utf-8"?>
-<w:footnotes xmlns:wpc="http://schemas.microsoft.com/office/word/2010/wordprocessingCanvas" xmlns:cx="http://schemas.microsoft.com/office/drawing/2014/chartex" xmlns:cx1="http://schemas.microsoft.com/office/drawing/2015/9/8/chartex" xmlns:cx2="http://schemas.microsoft.com/office/drawing/2015/10/21/chartex" xmlns:cx3="http://schemas.microsoft.com/office/drawing/2016/5/9/chartex" xmlns:cx4="http://schemas.microsoft.com/office/drawing/2016/5/10/chartex" xmlns:cx5="http://schemas.microsoft.com/office/drawing/2016/5/11/chartex" xmlns:cx6="http://schemas.microsoft.com/office/drawing/2016/5/12/chartex" xmlns:cx7="http://schemas.microsoft.com/office/drawing/2016/5/13/chartex" xmlns:cx8="http://schemas.microsoft.com/office/drawing/2016/5/14/chartex" xmlns:mc="http://schemas.openxmlformats.org/markup-compatibility/2006" xmlns:aink="http://schemas.microsoft.com/office/drawing/2016/ink" xmlns:am3d="http://schemas.microsoft.com/office/drawing/2017/model3d" xmlns:o="urn:schemas-microsoft-com:office:office" xmlns:r="http://schemas.openxmlformats.org/officeDocument/2006/relationships" xmlns:m="http://schemas.openxmlformats.org/officeDocument/2006/math" xmlns:v="urn:schemas-microsoft-com:vml" xmlns:wp14="http://schemas.microsoft.com/office/word/2010/wordprocessingDrawing" xmlns:wp="http://schemas.openxmlformats.org/drawingml/2006/wordprocessingDrawing" xmlns:w10="urn:schemas-microsoft-com:office:word" xmlns:w="http://schemas.openxmlformats.org/wordprocessingml/2006/main" xmlns:w14="http://schemas.microsoft.com/office/word/2010/wordml" xmlns:w15="http://schemas.microsoft.com/office/word/2012/wordml" xmlns:w16cex="http://schemas.microsoft.com/office/word/2018/wordml/cex" xmlns:w16cid="http://schemas.microsoft.com/office/word/2016/wordml/cid" xmlns:w16="http://schemas.microsoft.com/office/word/2018/wordml" xmlns:w16sdtdh="http://schemas.microsoft.com/office/word/2020/wordml/sdtdatahash" xmlns:w16se="http://schemas.microsoft.com/office/word/2015/wordml/symex" xmlns:wpg="http://schemas.microsoft.com/office/word/2010/wordprocessingGroup" xmlns:wpi="http://schemas.microsoft.com/office/word/2010/wordprocessingInk" xmlns:wne="http://schemas.microsoft.com/office/word/2006/wordml" xmlns:wps="http://schemas.microsoft.com/office/word/2010/wordprocessingShape" mc:Ignorable="w14 w15 w16se w16cid w16 w16cex w16sdtdh wp14">
+<w:footnotes xmlns:wpc="http://schemas.microsoft.com/office/word/2010/wordprocessingCanvas" xmlns:cx="http://schemas.microsoft.com/office/drawing/2014/chartex" xmlns:cx1="http://schemas.microsoft.com/office/drawing/2015/9/8/chartex" xmlns:cx2="http://schemas.microsoft.com/office/drawing/2015/10/21/chartex" xmlns:cx3="http://schemas.microsoft.com/office/drawing/2016/5/9/chartex" xmlns:cx4="http://schemas.microsoft.com/office/drawing/2016/5/10/chartex" xmlns:cx5="http://schemas.microsoft.com/office/drawing/2016/5/11/chartex" xmlns:cx6="http://schemas.microsoft.com/office/drawing/2016/5/12/chartex" xmlns:cx7="http://schemas.microsoft.com/office/drawing/2016/5/13/chartex" xmlns:cx8="http://schemas.microsoft.com/office/drawing/2016/5/14/chartex" xmlns:mc="http://schemas.openxmlformats.org/markup-compatibility/2006" xmlns:aink="http://schemas.microsoft.com/office/drawing/2016/ink" xmlns:am3d="http://schemas.microsoft.com/office/drawing/2017/model3d" xmlns:o="urn:schemas-microsoft-com:office:office" xmlns:oel="http://schemas.microsoft.com/office/2019/extlst" xmlns:r="http://schemas.openxmlformats.org/officeDocument/2006/relationships" xmlns:m="http://schemas.openxmlformats.org/officeDocument/2006/math" xmlns:v="urn:schemas-microsoft-com:vml" xmlns:wp14="http://schemas.microsoft.com/office/word/2010/wordprocessingDrawing" xmlns:wp="http://schemas.openxmlformats.org/drawingml/2006/wordprocessingDrawing" xmlns:w10="urn:schemas-microsoft-com:office:word" xmlns:w="http://schemas.openxmlformats.org/wordprocessingml/2006/main" xmlns:w14="http://schemas.microsoft.com/office/word/2010/wordml" xmlns:w15="http://schemas.microsoft.com/office/word/2012/wordml" xmlns:w16cex="http://schemas.microsoft.com/office/word/2018/wordml/cex" xmlns:w16cid="http://schemas.microsoft.com/office/word/2016/wordml/cid" xmlns:w16="http://schemas.microsoft.com/office/word/2018/wordml" xmlns:w16sdtdh="http://schemas.microsoft.com/office/word/2020/wordml/sdtdatahash" xmlns:w16se="http://schemas.microsoft.com/office/word/2015/wordml/symex" xmlns:wpg="http://schemas.microsoft.com/office/word/2010/wordprocessingGroup" xmlns:wpi="http://schemas.microsoft.com/office/word/2010/wordprocessingInk" xmlns:wne="http://schemas.microsoft.com/office/word/2006/wordml" xmlns:wps="http://schemas.microsoft.com/office/word/2010/wordprocessingShape" mc:Ignorable="w14 w15 w16se w16cid w16 w16cex w16sdtdh wp14">
   <w:footnote w:type="separator" w:id="-1">
     <w:p>
       <w:r>
@@ -1320,7 +1274,17 @@
 </file>
 
 <file path=word/header1.xml><?xml version="1.0" encoding="utf-8"?>
-<w:hdr xmlns:wpc="http://schemas.microsoft.com/office/word/2010/wordprocessingCanvas" xmlns:cx="http://schemas.microsoft.com/office/drawing/2014/chartex" xmlns:cx1="http://schemas.microsoft.com/office/drawing/2015/9/8/chartex" xmlns:cx2="http://schemas.microsoft.com/office/drawing/2015/10/21/chartex" xmlns:cx3="http://schemas.microsoft.com/office/drawing/2016/5/9/chartex" xmlns:cx4="http://schemas.microsoft.com/office/drawing/2016/5/10/chartex" xmlns:cx5="http://schemas.microsoft.com/office/drawing/2016/5/11/chartex" xmlns:cx6="http://schemas.microsoft.com/office/drawing/2016/5/12/chartex" xmlns:cx7="http://schemas.microsoft.com/office/drawing/2016/5/13/chartex" xmlns:cx8="http://schemas.microsoft.com/office/drawing/2016/5/14/chartex" xmlns:mc="http://schemas.openxmlformats.org/markup-compatibility/2006" xmlns:aink="http://schemas.microsoft.com/office/drawing/2016/ink" xmlns:am3d="http://schemas.microsoft.com/office/drawing/2017/model3d" xmlns:o="urn:schemas-microsoft-com:office:office" xmlns:r="http://schemas.openxmlformats.org/officeDocument/2006/relationships" xmlns:m="http://schemas.openxmlformats.org/officeDocument/2006/math" xmlns:v="urn:schemas-microsoft-com:vml" xmlns:wp14="http://schemas.microsoft.com/office/word/2010/wordprocessingDrawing" xmlns:wp="http://schemas.openxmlformats.org/drawingml/2006/wordprocessingDrawing" xmlns:w10="urn:schemas-microsoft-com:office:word" xmlns:w="http://schemas.openxmlformats.org/wordprocessingml/2006/main" xmlns:w14="http://schemas.microsoft.com/office/word/2010/wordml" xmlns:w15="http://schemas.microsoft.com/office/word/2012/wordml" xmlns:w16cex="http://schemas.microsoft.com/office/word/2018/wordml/cex" xmlns:w16cid="http://schemas.microsoft.com/office/word/2016/wordml/cid" xmlns:w16="http://schemas.microsoft.com/office/word/2018/wordml" xmlns:w16sdtdh="http://schemas.microsoft.com/office/word/2020/wordml/sdtdatahash" xmlns:w16se="http://schemas.microsoft.com/office/word/2015/wordml/symex" xmlns:wpg="http://schemas.microsoft.com/office/word/2010/wordprocessingGroup" xmlns:wpi="http://schemas.microsoft.com/office/word/2010/wordprocessingInk" xmlns:wne="http://schemas.microsoft.com/office/word/2006/wordml" xmlns:wps="http://schemas.microsoft.com/office/word/2010/wordprocessingShape" mc:Ignorable="w14 w15 w16se w16cid w16 w16cex w16sdtdh wp14">
+<w:hdr xmlns:wpc="http://schemas.microsoft.com/office/word/2010/wordprocessingCanvas" xmlns:cx="http://schemas.microsoft.com/office/drawing/2014/chartex" xmlns:cx1="http://schemas.microsoft.com/office/drawing/2015/9/8/chartex" xmlns:cx2="http://schemas.microsoft.com/office/drawing/2015/10/21/chartex" xmlns:cx3="http://schemas.microsoft.com/office/drawing/2016/5/9/chartex" xmlns:cx4="http://schemas.microsoft.com/office/drawing/2016/5/10/chartex" xmlns:cx5="http://schemas.microsoft.com/office/drawing/2016/5/11/chartex" xmlns:cx6="http://schemas.microsoft.com/office/drawing/2016/5/12/chartex" xmlns:cx7="http://schemas.microsoft.com/office/drawing/2016/5/13/chartex" xmlns:cx8="http://schemas.microsoft.com/office/drawing/2016/5/14/chartex" xmlns:mc="http://schemas.openxmlformats.org/markup-compatibility/2006" xmlns:aink="http://schemas.microsoft.com/office/drawing/2016/ink" xmlns:am3d="http://schemas.microsoft.com/office/drawing/2017/model3d" xmlns:o="urn:schemas-microsoft-com:office:office" xmlns:oel="http://schemas.microsoft.com/office/2019/extlst" xmlns:r="http://schemas.openxmlformats.org/officeDocument/2006/relationships" xmlns:m="http://schemas.openxmlformats.org/officeDocument/2006/math" xmlns:v="urn:schemas-microsoft-com:vml" xmlns:wp14="http://schemas.microsoft.com/office/word/2010/wordprocessingDrawing" xmlns:wp="http://schemas.openxmlformats.org/drawingml/2006/wordprocessingDrawing" xmlns:w10="urn:schemas-microsoft-com:office:word" xmlns:w="http://schemas.openxmlformats.org/wordprocessingml/2006/main" xmlns:w14="http://schemas.microsoft.com/office/word/2010/wordml" xmlns:w15="http://schemas.microsoft.com/office/word/2012/wordml" xmlns:w16cex="http://schemas.microsoft.com/office/word/2018/wordml/cex" xmlns:w16cid="http://schemas.microsoft.com/office/word/2016/wordml/cid" xmlns:w16="http://schemas.microsoft.com/office/word/2018/wordml" xmlns:w16sdtdh="http://schemas.microsoft.com/office/word/2020/wordml/sdtdatahash" xmlns:w16se="http://schemas.microsoft.com/office/word/2015/wordml/symex" xmlns:wpg="http://schemas.microsoft.com/office/word/2010/wordprocessingGroup" xmlns:wpi="http://schemas.microsoft.com/office/word/2010/wordprocessingInk" xmlns:wne="http://schemas.microsoft.com/office/word/2006/wordml" xmlns:wps="http://schemas.microsoft.com/office/word/2010/wordprocessingShape" mc:Ignorable="w14 w15 w16se w16cid w16 w16cex w16sdtdh wp14">
+  <w:p>
+    <w:pPr>
+      <w:pStyle w:val="Intestazione"/>
+    </w:pPr>
+  </w:p>
+</w:hdr>
+</file>
+
+<file path=word/header2.xml><?xml version="1.0" encoding="utf-8"?>
+<w:hdr xmlns:wpc="http://schemas.microsoft.com/office/word/2010/wordprocessingCanvas" xmlns:cx="http://schemas.microsoft.com/office/drawing/2014/chartex" xmlns:cx1="http://schemas.microsoft.com/office/drawing/2015/9/8/chartex" xmlns:cx2="http://schemas.microsoft.com/office/drawing/2015/10/21/chartex" xmlns:cx3="http://schemas.microsoft.com/office/drawing/2016/5/9/chartex" xmlns:cx4="http://schemas.microsoft.com/office/drawing/2016/5/10/chartex" xmlns:cx5="http://schemas.microsoft.com/office/drawing/2016/5/11/chartex" xmlns:cx6="http://schemas.microsoft.com/office/drawing/2016/5/12/chartex" xmlns:cx7="http://schemas.microsoft.com/office/drawing/2016/5/13/chartex" xmlns:cx8="http://schemas.microsoft.com/office/drawing/2016/5/14/chartex" xmlns:mc="http://schemas.openxmlformats.org/markup-compatibility/2006" xmlns:aink="http://schemas.microsoft.com/office/drawing/2016/ink" xmlns:am3d="http://schemas.microsoft.com/office/drawing/2017/model3d" xmlns:o="urn:schemas-microsoft-com:office:office" xmlns:oel="http://schemas.microsoft.com/office/2019/extlst" xmlns:r="http://schemas.openxmlformats.org/officeDocument/2006/relationships" xmlns:m="http://schemas.openxmlformats.org/officeDocument/2006/math" xmlns:v="urn:schemas-microsoft-com:vml" xmlns:wp14="http://schemas.microsoft.com/office/word/2010/wordprocessingDrawing" xmlns:wp="http://schemas.openxmlformats.org/drawingml/2006/wordprocessingDrawing" xmlns:w10="urn:schemas-microsoft-com:office:word" xmlns:w="http://schemas.openxmlformats.org/wordprocessingml/2006/main" xmlns:w14="http://schemas.microsoft.com/office/word/2010/wordml" xmlns:w15="http://schemas.microsoft.com/office/word/2012/wordml" xmlns:w16cex="http://schemas.microsoft.com/office/word/2018/wordml/cex" xmlns:w16cid="http://schemas.microsoft.com/office/word/2016/wordml/cid" xmlns:w16="http://schemas.microsoft.com/office/word/2018/wordml" xmlns:w16sdtdh="http://schemas.microsoft.com/office/word/2020/wordml/sdtdatahash" xmlns:w16se="http://schemas.microsoft.com/office/word/2015/wordml/symex" xmlns:wpg="http://schemas.microsoft.com/office/word/2010/wordprocessingGroup" xmlns:wpi="http://schemas.microsoft.com/office/word/2010/wordprocessingInk" xmlns:wne="http://schemas.microsoft.com/office/word/2006/wordml" xmlns:wps="http://schemas.microsoft.com/office/word/2010/wordprocessingShape" mc:Ignorable="w14 w15 w16se w16cid w16 w16cex w16sdtdh wp14">
   <w:p>
     <w:pPr>
       <w:pStyle w:val="Intestazione"/>
@@ -1389,8 +1353,8 @@
 </w:hdr>
 </file>
 
-<file path=word/header2.xml><?xml version="1.0" encoding="utf-8"?>
-<w:hdr xmlns:wpc="http://schemas.microsoft.com/office/word/2010/wordprocessingCanvas" xmlns:cx="http://schemas.microsoft.com/office/drawing/2014/chartex" xmlns:cx1="http://schemas.microsoft.com/office/drawing/2015/9/8/chartex" xmlns:cx2="http://schemas.microsoft.com/office/drawing/2015/10/21/chartex" xmlns:cx3="http://schemas.microsoft.com/office/drawing/2016/5/9/chartex" xmlns:cx4="http://schemas.microsoft.com/office/drawing/2016/5/10/chartex" xmlns:cx5="http://schemas.microsoft.com/office/drawing/2016/5/11/chartex" xmlns:cx6="http://schemas.microsoft.com/office/drawing/2016/5/12/chartex" xmlns:cx7="http://schemas.microsoft.com/office/drawing/2016/5/13/chartex" xmlns:cx8="http://schemas.microsoft.com/office/drawing/2016/5/14/chartex" xmlns:mc="http://schemas.openxmlformats.org/markup-compatibility/2006" xmlns:aink="http://schemas.microsoft.com/office/drawing/2016/ink" xmlns:am3d="http://schemas.microsoft.com/office/drawing/2017/model3d" xmlns:o="urn:schemas-microsoft-com:office:office" xmlns:r="http://schemas.openxmlformats.org/officeDocument/2006/relationships" xmlns:m="http://schemas.openxmlformats.org/officeDocument/2006/math" xmlns:v="urn:schemas-microsoft-com:vml" xmlns:wp14="http://schemas.microsoft.com/office/word/2010/wordprocessingDrawing" xmlns:wp="http://schemas.openxmlformats.org/drawingml/2006/wordprocessingDrawing" xmlns:w10="urn:schemas-microsoft-com:office:word" xmlns:w="http://schemas.openxmlformats.org/wordprocessingml/2006/main" xmlns:w14="http://schemas.microsoft.com/office/word/2010/wordml" xmlns:w15="http://schemas.microsoft.com/office/word/2012/wordml" xmlns:w16cex="http://schemas.microsoft.com/office/word/2018/wordml/cex" xmlns:w16cid="http://schemas.microsoft.com/office/word/2016/wordml/cid" xmlns:w16="http://schemas.microsoft.com/office/word/2018/wordml" xmlns:w16sdtdh="http://schemas.microsoft.com/office/word/2020/wordml/sdtdatahash" xmlns:w16se="http://schemas.microsoft.com/office/word/2015/wordml/symex" xmlns:wpg="http://schemas.microsoft.com/office/word/2010/wordprocessingGroup" xmlns:wpi="http://schemas.microsoft.com/office/word/2010/wordprocessingInk" xmlns:wne="http://schemas.microsoft.com/office/word/2006/wordml" xmlns:wps="http://schemas.microsoft.com/office/word/2010/wordprocessingShape" mc:Ignorable="w14 w15 w16se w16cid w16 w16cex w16sdtdh wp14">
+<file path=word/header3.xml><?xml version="1.0" encoding="utf-8"?>
+<w:hdr xmlns:wpc="http://schemas.microsoft.com/office/word/2010/wordprocessingCanvas" xmlns:cx="http://schemas.microsoft.com/office/drawing/2014/chartex" xmlns:cx1="http://schemas.microsoft.com/office/drawing/2015/9/8/chartex" xmlns:cx2="http://schemas.microsoft.com/office/drawing/2015/10/21/chartex" xmlns:cx3="http://schemas.microsoft.com/office/drawing/2016/5/9/chartex" xmlns:cx4="http://schemas.microsoft.com/office/drawing/2016/5/10/chartex" xmlns:cx5="http://schemas.microsoft.com/office/drawing/2016/5/11/chartex" xmlns:cx6="http://schemas.microsoft.com/office/drawing/2016/5/12/chartex" xmlns:cx7="http://schemas.microsoft.com/office/drawing/2016/5/13/chartex" xmlns:cx8="http://schemas.microsoft.com/office/drawing/2016/5/14/chartex" xmlns:mc="http://schemas.openxmlformats.org/markup-compatibility/2006" xmlns:aink="http://schemas.microsoft.com/office/drawing/2016/ink" xmlns:am3d="http://schemas.microsoft.com/office/drawing/2017/model3d" xmlns:o="urn:schemas-microsoft-com:office:office" xmlns:oel="http://schemas.microsoft.com/office/2019/extlst" xmlns:r="http://schemas.openxmlformats.org/officeDocument/2006/relationships" xmlns:m="http://schemas.openxmlformats.org/officeDocument/2006/math" xmlns:v="urn:schemas-microsoft-com:vml" xmlns:wp14="http://schemas.microsoft.com/office/word/2010/wordprocessingDrawing" xmlns:wp="http://schemas.openxmlformats.org/drawingml/2006/wordprocessingDrawing" xmlns:w10="urn:schemas-microsoft-com:office:word" xmlns:w="http://schemas.openxmlformats.org/wordprocessingml/2006/main" xmlns:w14="http://schemas.microsoft.com/office/word/2010/wordml" xmlns:w15="http://schemas.microsoft.com/office/word/2012/wordml" xmlns:w16cex="http://schemas.microsoft.com/office/word/2018/wordml/cex" xmlns:w16cid="http://schemas.microsoft.com/office/word/2016/wordml/cid" xmlns:w16="http://schemas.microsoft.com/office/word/2018/wordml" xmlns:w16sdtdh="http://schemas.microsoft.com/office/word/2020/wordml/sdtdatahash" xmlns:w16se="http://schemas.microsoft.com/office/word/2015/wordml/symex" xmlns:wpg="http://schemas.microsoft.com/office/word/2010/wordprocessingGroup" xmlns:wpi="http://schemas.microsoft.com/office/word/2010/wordprocessingInk" xmlns:wne="http://schemas.microsoft.com/office/word/2006/wordml" xmlns:wps="http://schemas.microsoft.com/office/word/2010/wordprocessingShape" mc:Ignorable="w14 w15 w16se w16cid w16 w16cex w16sdtdh wp14">
   <w:tbl>
     <w:tblPr>
       <w:tblStyle w:val="Grigliatabella"/>
@@ -1691,8 +1655,6 @@
             <w:t xml:space="preserve"> </w:t>
           </w:r>
           <w:bookmarkStart w:id="1" w:name="bookmark_headers_sede"/>
-          <w:proofErr w:type="spellStart"/>
-          <w:proofErr w:type="gramStart"/>
           <w:r>
             <w:rPr>
               <w:b/>
@@ -1703,8 +1665,6 @@
             <w:t>CAMPO.Sede.Secondaria</w:t>
           </w:r>
           <w:bookmarkEnd w:id="1"/>
-          <w:proofErr w:type="spellEnd"/>
-          <w:proofErr w:type="gramEnd"/>
         </w:p>
       </w:tc>
       <w:tc>
@@ -1837,9 +1797,8 @@
               <w:sz w:val="14"/>
               <w:szCs w:val="14"/>
             </w:rPr>
-            <w:t xml:space="preserve">ARTITA IVA N. </w:t>
+            <w:t>P</w:t>
           </w:r>
-          <w:proofErr w:type="gramStart"/>
           <w:r>
             <w:rPr>
               <w:rFonts w:cs="Calibri"/>
@@ -1847,17 +1806,7 @@
               <w:sz w:val="14"/>
               <w:szCs w:val="14"/>
             </w:rPr>
-            <w:t>02118311006  -</w:t>
-          </w:r>
-          <w:proofErr w:type="gramEnd"/>
-          <w:r>
-            <w:rPr>
-              <w:rFonts w:cs="Calibri"/>
-              <w:color w:val="999999"/>
-              <w:sz w:val="14"/>
-              <w:szCs w:val="14"/>
-            </w:rPr>
-            <w:t xml:space="preserve">  CODICE FISCALE N. 80054330586</w:t>
+            <w:t>ARTITA IVA N. 02118311006  -  CODICE FISCALE N. 80054330586</w:t>
           </w:r>
         </w:p>
       </w:tc>
@@ -1872,7 +1821,7 @@
 </file>
 
 <file path=word/numbering.xml><?xml version="1.0" encoding="utf-8"?>
-<w:numbering xmlns:wpc="http://schemas.microsoft.com/office/word/2010/wordprocessingCanvas" xmlns:cx="http://schemas.microsoft.com/office/drawing/2014/chartex" xmlns:cx1="http://schemas.microsoft.com/office/drawing/2015/9/8/chartex" xmlns:cx2="http://schemas.microsoft.com/office/drawing/2015/10/21/chartex" xmlns:cx3="http://schemas.microsoft.com/office/drawing/2016/5/9/chartex" xmlns:cx4="http://schemas.microsoft.com/office/drawing/2016/5/10/chartex" xmlns:cx5="http://schemas.microsoft.com/office/drawing/2016/5/11/chartex" xmlns:cx6="http://schemas.microsoft.com/office/drawing/2016/5/12/chartex" xmlns:cx7="http://schemas.microsoft.com/office/drawing/2016/5/13/chartex" xmlns:cx8="http://schemas.microsoft.com/office/drawing/2016/5/14/chartex" xmlns:mc="http://schemas.openxmlformats.org/markup-compatibility/2006" xmlns:aink="http://schemas.microsoft.com/office/drawing/2016/ink" xmlns:am3d="http://schemas.microsoft.com/office/drawing/2017/model3d" xmlns:o="urn:schemas-microsoft-com:office:office" xmlns:r="http://schemas.openxmlformats.org/officeDocument/2006/relationships" xmlns:m="http://schemas.openxmlformats.org/officeDocument/2006/math" xmlns:v="urn:schemas-microsoft-com:vml" xmlns:wp14="http://schemas.microsoft.com/office/word/2010/wordprocessingDrawing" xmlns:wp="http://schemas.openxmlformats.org/drawingml/2006/wordprocessingDrawing" xmlns:w10="urn:schemas-microsoft-com:office:word" xmlns:w="http://schemas.openxmlformats.org/wordprocessingml/2006/main" xmlns:w14="http://schemas.microsoft.com/office/word/2010/wordml" xmlns:w15="http://schemas.microsoft.com/office/word/2012/wordml" xmlns:w16cex="http://schemas.microsoft.com/office/word/2018/wordml/cex" xmlns:w16cid="http://schemas.microsoft.com/office/word/2016/wordml/cid" xmlns:w16="http://schemas.microsoft.com/office/word/2018/wordml" xmlns:w16sdtdh="http://schemas.microsoft.com/office/word/2020/wordml/sdtdatahash" xmlns:w16se="http://schemas.microsoft.com/office/word/2015/wordml/symex" xmlns:wpg="http://schemas.microsoft.com/office/word/2010/wordprocessingGroup" xmlns:wpi="http://schemas.microsoft.com/office/word/2010/wordprocessingInk" xmlns:wne="http://schemas.microsoft.com/office/word/2006/wordml" xmlns:wps="http://schemas.microsoft.com/office/word/2010/wordprocessingShape" mc:Ignorable="w14 w15 w16se w16cid w16 w16cex w16sdtdh wp14">
+<w:numbering xmlns:wpc="http://schemas.microsoft.com/office/word/2010/wordprocessingCanvas" xmlns:cx="http://schemas.microsoft.com/office/drawing/2014/chartex" xmlns:cx1="http://schemas.microsoft.com/office/drawing/2015/9/8/chartex" xmlns:cx2="http://schemas.microsoft.com/office/drawing/2015/10/21/chartex" xmlns:cx3="http://schemas.microsoft.com/office/drawing/2016/5/9/chartex" xmlns:cx4="http://schemas.microsoft.com/office/drawing/2016/5/10/chartex" xmlns:cx5="http://schemas.microsoft.com/office/drawing/2016/5/11/chartex" xmlns:cx6="http://schemas.microsoft.com/office/drawing/2016/5/12/chartex" xmlns:cx7="http://schemas.microsoft.com/office/drawing/2016/5/13/chartex" xmlns:cx8="http://schemas.microsoft.com/office/drawing/2016/5/14/chartex" xmlns:mc="http://schemas.openxmlformats.org/markup-compatibility/2006" xmlns:aink="http://schemas.microsoft.com/office/drawing/2016/ink" xmlns:am3d="http://schemas.microsoft.com/office/drawing/2017/model3d" xmlns:o="urn:schemas-microsoft-com:office:office" xmlns:oel="http://schemas.microsoft.com/office/2019/extlst" xmlns:r="http://schemas.openxmlformats.org/officeDocument/2006/relationships" xmlns:m="http://schemas.openxmlformats.org/officeDocument/2006/math" xmlns:v="urn:schemas-microsoft-com:vml" xmlns:wp14="http://schemas.microsoft.com/office/word/2010/wordprocessingDrawing" xmlns:wp="http://schemas.openxmlformats.org/drawingml/2006/wordprocessingDrawing" xmlns:w10="urn:schemas-microsoft-com:office:word" xmlns:w="http://schemas.openxmlformats.org/wordprocessingml/2006/main" xmlns:w14="http://schemas.microsoft.com/office/word/2010/wordml" xmlns:w15="http://schemas.microsoft.com/office/word/2012/wordml" xmlns:w16cex="http://schemas.microsoft.com/office/word/2018/wordml/cex" xmlns:w16cid="http://schemas.microsoft.com/office/word/2016/wordml/cid" xmlns:w16="http://schemas.microsoft.com/office/word/2018/wordml" xmlns:w16sdtdh="http://schemas.microsoft.com/office/word/2020/wordml/sdtdatahash" xmlns:w16se="http://schemas.microsoft.com/office/word/2015/wordml/symex" xmlns:wpg="http://schemas.microsoft.com/office/word/2010/wordprocessingGroup" xmlns:wpi="http://schemas.microsoft.com/office/word/2010/wordprocessingInk" xmlns:wne="http://schemas.microsoft.com/office/word/2006/wordml" xmlns:wps="http://schemas.microsoft.com/office/word/2010/wordprocessingShape" mc:Ignorable="w14 w15 w16se w16cid w16 w16cex w16sdtdh wp14">
   <w:abstractNum w:abstractNumId="0" w15:restartNumberingAfterBreak="0">
     <w:nsid w:val="0F0B5A50"/>
     <w:multiLevelType w:val="hybridMultilevel"/>
@@ -2498,22 +2447,22 @@
       </w:rPr>
     </w:lvl>
   </w:abstractNum>
-  <w:num w:numId="1">
+  <w:num w:numId="1" w16cid:durableId="552233079">
     <w:abstractNumId w:val="2"/>
   </w:num>
-  <w:num w:numId="2">
+  <w:num w:numId="2" w16cid:durableId="524174100">
     <w:abstractNumId w:val="1"/>
   </w:num>
-  <w:num w:numId="3">
+  <w:num w:numId="3" w16cid:durableId="62408963">
     <w:abstractNumId w:val="4"/>
   </w:num>
-  <w:num w:numId="4">
+  <w:num w:numId="4" w16cid:durableId="386151905">
     <w:abstractNumId w:val="5"/>
   </w:num>
-  <w:num w:numId="5">
+  <w:num w:numId="5" w16cid:durableId="400444800">
     <w:abstractNumId w:val="0"/>
   </w:num>
-  <w:num w:numId="6">
+  <w:num w:numId="6" w16cid:durableId="1863280158">
     <w:abstractNumId w:val="3"/>
   </w:num>
   <w:numIdMacAtCleanup w:val="4"/>
